--- a/Topic-4 The evoked response potential/Homework ERP.docx
+++ b/Topic-4 The evoked response potential/Homework ERP.docx
@@ -14,10 +14,24 @@
           <w:rFonts w:ascii="Arial" w:hAnsi="Arial" w:cs="Arial"/>
           <w:b/>
         </w:rPr>
-        <w:t>Homework ERP. Due Oct 15, 2019.</w:t>
+        <w:t xml:space="preserve">Homework ERP. Due Oct </w:t>
+      </w:r>
+      <w:r>
+        <w:rPr>
+          <w:rFonts w:ascii="Arial" w:hAnsi="Arial" w:cs="Arial"/>
+          <w:b/>
+        </w:rPr>
+        <w:t>24</w:t>
       </w:r>
       <w:bookmarkStart w:id="0" w:name="_GoBack"/>
       <w:bookmarkEnd w:id="0"/>
+      <w:r>
+        <w:rPr>
+          <w:rFonts w:ascii="Arial" w:hAnsi="Arial" w:cs="Arial"/>
+          <w:b/>
+        </w:rPr>
+        <w:t>, 2019.</w:t>
+      </w:r>
     </w:p>
     <w:p>
       <w:pPr>
@@ -120,21 +134,12 @@
         <w:t xml:space="preserve">class </w:t>
       </w:r>
       <w:hyperlink r:id="rId5" w:history="1">
-        <w:proofErr w:type="spellStart"/>
         <w:r>
           <w:rPr>
             <w:rStyle w:val="Hyperlink"/>
             <w:rFonts w:ascii="Arial" w:eastAsiaTheme="minorEastAsia" w:hAnsi="Arial" w:cs="Arial"/>
           </w:rPr>
-          <w:t>Github</w:t>
-        </w:r>
-        <w:proofErr w:type="spellEnd"/>
-        <w:r>
-          <w:rPr>
-            <w:rStyle w:val="Hyperlink"/>
-            <w:rFonts w:ascii="Arial" w:eastAsiaTheme="minorEastAsia" w:hAnsi="Arial" w:cs="Arial"/>
-          </w:rPr>
-          <w:t xml:space="preserve"> repository</w:t>
+          <w:t>Github repository</w:t>
         </w:r>
       </w:hyperlink>
       <w:r>
@@ -316,21 +321,7 @@
         <w:rPr>
           <w:rFonts w:ascii="Arial" w:eastAsiaTheme="minorEastAsia" w:hAnsi="Arial" w:cs="Arial"/>
         </w:rPr>
-        <w:t>(</w:t>
-      </w:r>
-      <w:proofErr w:type="spellStart"/>
-      <w:r>
-        <w:rPr>
-          <w:rFonts w:ascii="Arial" w:eastAsiaTheme="minorEastAsia" w:hAnsi="Arial" w:cs="Arial"/>
-        </w:rPr>
-        <w:t>dt</w:t>
-      </w:r>
-      <w:proofErr w:type="spellEnd"/>
-      <w:r>
-        <w:rPr>
-          <w:rFonts w:ascii="Arial" w:eastAsiaTheme="minorEastAsia" w:hAnsi="Arial" w:cs="Arial"/>
-        </w:rPr>
-        <w:t>)</w:t>
+        <w:t>(dt)</w:t>
       </w:r>
       <w:r>
         <w:rPr>
@@ -492,30 +483,15 @@
         <w:rPr>
           <w:rFonts w:ascii="Arial" w:eastAsiaTheme="minorEastAsia" w:hAnsi="Arial" w:cs="Arial"/>
         </w:rPr>
-        <w:t xml:space="preserve">the </w:t>
-      </w:r>
-      <w:r>
-        <w:rPr>
-          <w:rFonts w:ascii="Arial" w:eastAsiaTheme="minorEastAsia" w:hAnsi="Arial" w:cs="Arial"/>
-        </w:rPr>
-        <w:t xml:space="preserve">class </w:t>
+        <w:t xml:space="preserve">the class </w:t>
       </w:r>
       <w:hyperlink r:id="rId6" w:history="1">
-        <w:proofErr w:type="spellStart"/>
         <w:r>
           <w:rPr>
             <w:rStyle w:val="Hyperlink"/>
             <w:rFonts w:ascii="Arial" w:eastAsiaTheme="minorEastAsia" w:hAnsi="Arial" w:cs="Arial"/>
           </w:rPr>
-          <w:t>Github</w:t>
-        </w:r>
-        <w:proofErr w:type="spellEnd"/>
-        <w:r>
-          <w:rPr>
-            <w:rStyle w:val="Hyperlink"/>
-            <w:rFonts w:ascii="Arial" w:eastAsiaTheme="minorEastAsia" w:hAnsi="Arial" w:cs="Arial"/>
-          </w:rPr>
-          <w:t xml:space="preserve"> repository</w:t>
+          <w:t>Github repository</w:t>
         </w:r>
       </w:hyperlink>
       <w:r>
@@ -697,21 +673,7 @@
         <w:rPr>
           <w:rFonts w:ascii="Arial" w:eastAsiaTheme="minorEastAsia" w:hAnsi="Arial" w:cs="Arial"/>
         </w:rPr>
-        <w:t>(</w:t>
-      </w:r>
-      <w:proofErr w:type="spellStart"/>
-      <w:r>
-        <w:rPr>
-          <w:rFonts w:ascii="Arial" w:eastAsiaTheme="minorEastAsia" w:hAnsi="Arial" w:cs="Arial"/>
-        </w:rPr>
-        <w:t>dt</w:t>
-      </w:r>
-      <w:proofErr w:type="spellEnd"/>
-      <w:r>
-        <w:rPr>
-          <w:rFonts w:ascii="Arial" w:eastAsiaTheme="minorEastAsia" w:hAnsi="Arial" w:cs="Arial"/>
-        </w:rPr>
-        <w:t>)</w:t>
+        <w:t>(dt)</w:t>
       </w:r>
       <w:r>
         <w:rPr>
@@ -895,21 +857,12 @@
         <w:t xml:space="preserve">class </w:t>
       </w:r>
       <w:hyperlink r:id="rId7" w:history="1">
-        <w:proofErr w:type="spellStart"/>
         <w:r>
           <w:rPr>
             <w:rStyle w:val="Hyperlink"/>
             <w:rFonts w:ascii="Arial" w:eastAsiaTheme="minorEastAsia" w:hAnsi="Arial" w:cs="Arial"/>
           </w:rPr>
-          <w:t>Github</w:t>
-        </w:r>
-        <w:proofErr w:type="spellEnd"/>
-        <w:r>
-          <w:rPr>
-            <w:rStyle w:val="Hyperlink"/>
-            <w:rFonts w:ascii="Arial" w:eastAsiaTheme="minorEastAsia" w:hAnsi="Arial" w:cs="Arial"/>
-          </w:rPr>
-          <w:t xml:space="preserve"> repository</w:t>
+          <w:t>Github repository</w:t>
         </w:r>
       </w:hyperlink>
       <w:r>
@@ -1091,21 +1044,7 @@
         <w:rPr>
           <w:rFonts w:ascii="Arial" w:eastAsiaTheme="minorEastAsia" w:hAnsi="Arial" w:cs="Arial"/>
         </w:rPr>
-        <w:t>(</w:t>
-      </w:r>
-      <w:proofErr w:type="spellStart"/>
-      <w:r>
-        <w:rPr>
-          <w:rFonts w:ascii="Arial" w:eastAsiaTheme="minorEastAsia" w:hAnsi="Arial" w:cs="Arial"/>
-        </w:rPr>
-        <w:t>dt</w:t>
-      </w:r>
-      <w:proofErr w:type="spellEnd"/>
-      <w:r>
-        <w:rPr>
-          <w:rFonts w:ascii="Arial" w:eastAsiaTheme="minorEastAsia" w:hAnsi="Arial" w:cs="Arial"/>
-        </w:rPr>
-        <w:t>)</w:t>
+        <w:t>(dt)</w:t>
       </w:r>
       <w:r>
         <w:rPr>
